--- a/笔记2.docx
+++ b/笔记2.docx
@@ -322,16 +322,138 @@
     </w:p>
     <w:p>
       <w:pPr>
+        <w:pStyle w:val="3"/>
+        <w:rPr>
+          <w:rFonts w:hint="eastAsia"/>
+          <w:lang w:val="en-US" w:eastAsia="zh-CN"/>
+        </w:rPr>
+      </w:pPr>
+      <w:r>
+        <w:rPr>
+          <w:rFonts w:hint="eastAsia"/>
+          <w:lang w:val="en-US" w:eastAsia="zh-CN"/>
+        </w:rPr>
+        <w:t>5、线程切换</w:t>
+      </w:r>
+    </w:p>
+    <w:p>
+      <w:pPr>
         <w:numPr>
           <w:ilvl w:val="0"/>
           <w:numId w:val="0"/>
         </w:numPr>
         <w:ind w:leftChars="0"/>
-        <w:rPr>
-          <w:rFonts w:hint="eastAsia"/>
-          <w:lang w:val="en-US" w:eastAsia="zh-CN"/>
-        </w:rPr>
-      </w:pPr>
+      </w:pPr>
+      <w:r>
+        <w:drawing>
+          <wp:inline distT="0" distB="0" distL="114300" distR="114300">
+            <wp:extent cx="5944235" cy="1365250"/>
+            <wp:effectExtent l="0" t="0" r="14605" b="6350"/>
+            <wp:docPr id="12" name="图片 1"/>
+            <wp:cNvGraphicFramePr>
+              <a:graphicFrameLocks xmlns:a="http://schemas.openxmlformats.org/drawingml/2006/main" noChangeAspect="1"/>
+            </wp:cNvGraphicFramePr>
+            <a:graphic xmlns:a="http://schemas.openxmlformats.org/drawingml/2006/main">
+              <a:graphicData uri="http://schemas.openxmlformats.org/drawingml/2006/picture">
+                <pic:pic xmlns:pic="http://schemas.openxmlformats.org/drawingml/2006/picture">
+                  <pic:nvPicPr>
+                    <pic:cNvPr id="12" name="图片 1"/>
+                    <pic:cNvPicPr>
+                      <a:picLocks noChangeAspect="1"/>
+                    </pic:cNvPicPr>
+                  </pic:nvPicPr>
+                  <pic:blipFill>
+                    <a:blip r:embed="rId4"/>
+                    <a:stretch>
+                      <a:fillRect/>
+                    </a:stretch>
+                  </pic:blipFill>
+                  <pic:spPr>
+                    <a:xfrm>
+                      <a:off x="0" y="0"/>
+                      <a:ext cx="5944235" cy="1365250"/>
+                    </a:xfrm>
+                    <a:prstGeom prst="rect">
+                      <a:avLst/>
+                    </a:prstGeom>
+                    <a:noFill/>
+                    <a:ln w="9525">
+                      <a:noFill/>
+                    </a:ln>
+                  </pic:spPr>
+                </pic:pic>
+              </a:graphicData>
+            </a:graphic>
+          </wp:inline>
+        </w:drawing>
+      </w:r>
+    </w:p>
+    <w:p>
+      <w:pPr>
+        <w:pStyle w:val="3"/>
+        <w:rPr>
+          <w:rFonts w:hint="eastAsia"/>
+          <w:lang w:val="en-US" w:eastAsia="zh-CN"/>
+        </w:rPr>
+      </w:pPr>
+      <w:r>
+        <w:rPr>
+          <w:rFonts w:hint="eastAsia"/>
+          <w:lang w:val="en-US" w:eastAsia="zh-CN"/>
+        </w:rPr>
+        <w:t>6、信号量</w:t>
+      </w:r>
+    </w:p>
+    <w:p>
+      <w:pPr>
+        <w:rPr>
+          <w:rFonts w:hint="eastAsia"/>
+          <w:lang w:val="en-US" w:eastAsia="zh-CN"/>
+        </w:rPr>
+      </w:pPr>
+      <w:r>
+        <w:drawing>
+          <wp:inline distT="0" distB="0" distL="114300" distR="114300">
+            <wp:extent cx="5742940" cy="1602740"/>
+            <wp:effectExtent l="0" t="0" r="2540" b="12700"/>
+            <wp:docPr id="13" name="图片 1"/>
+            <wp:cNvGraphicFramePr>
+              <a:graphicFrameLocks xmlns:a="http://schemas.openxmlformats.org/drawingml/2006/main" noChangeAspect="1"/>
+            </wp:cNvGraphicFramePr>
+            <a:graphic xmlns:a="http://schemas.openxmlformats.org/drawingml/2006/main">
+              <a:graphicData uri="http://schemas.openxmlformats.org/drawingml/2006/picture">
+                <pic:pic xmlns:pic="http://schemas.openxmlformats.org/drawingml/2006/picture">
+                  <pic:nvPicPr>
+                    <pic:cNvPr id="13" name="图片 1"/>
+                    <pic:cNvPicPr>
+                      <a:picLocks noChangeAspect="1"/>
+                    </pic:cNvPicPr>
+                  </pic:nvPicPr>
+                  <pic:blipFill>
+                    <a:blip r:embed="rId5"/>
+                    <a:stretch>
+                      <a:fillRect/>
+                    </a:stretch>
+                  </pic:blipFill>
+                  <pic:spPr>
+                    <a:xfrm>
+                      <a:off x="0" y="0"/>
+                      <a:ext cx="5742940" cy="1602740"/>
+                    </a:xfrm>
+                    <a:prstGeom prst="rect">
+                      <a:avLst/>
+                    </a:prstGeom>
+                    <a:noFill/>
+                    <a:ln w="9525">
+                      <a:noFill/>
+                    </a:ln>
+                  </pic:spPr>
+                </pic:pic>
+              </a:graphicData>
+            </a:graphic>
+          </wp:inline>
+        </w:drawing>
+      </w:r>
     </w:p>
     <w:p>
       <w:pPr>
@@ -348,6 +470,8 @@
         </w:rPr>
         <w:t>缓存</w:t>
       </w:r>
+      <w:bookmarkStart w:id="0" w:name="_GoBack"/>
+      <w:bookmarkEnd w:id="0"/>
     </w:p>
     <w:p>
       <w:pPr>
@@ -498,6 +622,26 @@
           <w:lang w:val="en-US" w:eastAsia="zh-CN"/>
         </w:rPr>
         <w:fldChar w:fldCharType="end"/>
+      </w:r>
+    </w:p>
+    <w:p>
+      <w:pPr>
+        <w:numPr>
+          <w:ilvl w:val="0"/>
+          <w:numId w:val="3"/>
+        </w:numPr>
+        <w:ind w:left="315" w:leftChars="0" w:firstLine="0" w:firstLineChars="0"/>
+        <w:rPr>
+          <w:rFonts w:hint="eastAsia"/>
+          <w:lang w:val="en-US" w:eastAsia="zh-CN"/>
+        </w:rPr>
+      </w:pPr>
+      <w:r>
+        <w:rPr>
+          <w:rFonts w:hint="eastAsia"/>
+          <w:lang w:val="en-US" w:eastAsia="zh-CN"/>
+        </w:rPr>
+        <w:t>newcommondata在上线时缓存到ConcurrentMap中。</w:t>
       </w:r>
     </w:p>
     <w:p>
@@ -919,7 +1063,7 @@
                     </pic:cNvPicPr>
                   </pic:nvPicPr>
                   <pic:blipFill>
-                    <a:blip r:embed="rId4"/>
+                    <a:blip r:embed="rId6"/>
                     <a:stretch>
                       <a:fillRect/>
                     </a:stretch>
@@ -2311,8 +2455,6 @@
         </w:rPr>
         <w:t>实现原理</w:t>
       </w:r>
-      <w:bookmarkStart w:id="0" w:name="_GoBack"/>
-      <w:bookmarkEnd w:id="0"/>
     </w:p>
     <w:p>
       <w:pPr>
@@ -2332,6 +2474,7 @@
     <w:p>
       <w:pPr>
         <w:numPr>
+          <w:ilvl w:val="0"/>
           <w:numId w:val="0"/>
         </w:numPr>
         <w:rPr>
@@ -2425,7 +2568,7 @@
                     </pic:cNvPicPr>
                   </pic:nvPicPr>
                   <pic:blipFill>
-                    <a:blip r:embed="rId5"/>
+                    <a:blip r:embed="rId7"/>
                     <a:srcRect b="76307"/>
                     <a:stretch>
                       <a:fillRect/>
@@ -2484,7 +2627,7 @@
                     </pic:cNvPicPr>
                   </pic:nvPicPr>
                   <pic:blipFill>
-                    <a:blip r:embed="rId5"/>
+                    <a:blip r:embed="rId7"/>
                     <a:srcRect t="68761"/>
                     <a:stretch>
                       <a:fillRect/>
@@ -2702,7 +2845,7 @@
                     </pic:cNvPicPr>
                   </pic:nvPicPr>
                   <pic:blipFill>
-                    <a:blip r:embed="rId6"/>
+                    <a:blip r:embed="rId8"/>
                     <a:stretch>
                       <a:fillRect/>
                     </a:stretch>
@@ -2775,7 +2918,7 @@
                     </pic:cNvPicPr>
                   </pic:nvPicPr>
                   <pic:blipFill>
-                    <a:blip r:embed="rId7"/>
+                    <a:blip r:embed="rId9"/>
                     <a:stretch>
                       <a:fillRect/>
                     </a:stretch>
@@ -2838,7 +2981,7 @@
                     </pic:cNvPicPr>
                   </pic:nvPicPr>
                   <pic:blipFill>
-                    <a:blip r:embed="rId8"/>
+                    <a:blip r:embed="rId10"/>
                     <a:stretch>
                       <a:fillRect/>
                     </a:stretch>
@@ -2901,7 +3044,7 @@
                     </pic:cNvPicPr>
                   </pic:nvPicPr>
                   <pic:blipFill>
-                    <a:blip r:embed="rId9"/>
+                    <a:blip r:embed="rId11"/>
                     <a:srcRect b="4806"/>
                     <a:stretch>
                       <a:fillRect/>
@@ -2982,7 +3125,7 @@
                     </pic:cNvPicPr>
                   </pic:nvPicPr>
                   <pic:blipFill>
-                    <a:blip r:embed="rId10"/>
+                    <a:blip r:embed="rId12"/>
                     <a:srcRect b="88638"/>
                     <a:stretch>
                       <a:fillRect/>
@@ -3026,7 +3169,7 @@
                     </pic:cNvPicPr>
                   </pic:nvPicPr>
                   <pic:blipFill>
-                    <a:blip r:embed="rId10"/>
+                    <a:blip r:embed="rId12"/>
                     <a:srcRect t="50697"/>
                     <a:stretch>
                       <a:fillRect/>
@@ -3111,7 +3254,7 @@
                     </pic:cNvPicPr>
                   </pic:nvPicPr>
                   <pic:blipFill>
-                    <a:blip r:embed="rId11"/>
+                    <a:blip r:embed="rId13"/>
                     <a:stretch>
                       <a:fillRect/>
                     </a:stretch>
@@ -3200,7 +3343,7 @@
                     </pic:cNvPicPr>
                   </pic:nvPicPr>
                   <pic:blipFill>
-                    <a:blip r:embed="rId12"/>
+                    <a:blip r:embed="rId14"/>
                     <a:stretch>
                       <a:fillRect/>
                     </a:stretch>
@@ -3657,7 +3800,7 @@
     <w:lsdException w:unhideWhenUsed="0" w:uiPriority="0" w:semiHidden="0" w:name="Document Map"/>
     <w:lsdException w:unhideWhenUsed="0" w:uiPriority="0" w:semiHidden="0" w:name="Plain Text"/>
     <w:lsdException w:unhideWhenUsed="0" w:uiPriority="0" w:semiHidden="0" w:name="E-mail Signature"/>
-    <w:lsdException w:unhideWhenUsed="0" w:uiPriority="0" w:semiHidden="0" w:name="Normal (Web)"/>
+    <w:lsdException w:qFormat="1" w:unhideWhenUsed="0" w:uiPriority="0" w:semiHidden="0" w:name="Normal (Web)"/>
     <w:lsdException w:unhideWhenUsed="0" w:uiPriority="0" w:semiHidden="0" w:name="HTML Acronym"/>
     <w:lsdException w:unhideWhenUsed="0" w:uiPriority="0" w:semiHidden="0" w:name="HTML Address"/>
     <w:lsdException w:unhideWhenUsed="0" w:uiPriority="0" w:semiHidden="0" w:name="HTML Cite"/>
@@ -3930,6 +4073,7 @@
   <w:style w:type="paragraph" w:styleId="6">
     <w:name w:val="Normal (Web)"/>
     <w:basedOn w:val="1"/>
+    <w:qFormat/>
     <w:uiPriority w:val="0"/>
     <w:pPr>
       <w:spacing w:before="0" w:beforeAutospacing="1" w:after="0" w:afterAutospacing="1"/>

--- a/笔记2.docx
+++ b/笔记2.docx
@@ -405,17 +405,11 @@
       </w:r>
     </w:p>
     <w:p>
-      <w:pPr>
-        <w:rPr>
-          <w:rFonts w:hint="eastAsia"/>
-          <w:lang w:val="en-US" w:eastAsia="zh-CN"/>
-        </w:rPr>
-      </w:pPr>
       <w:r>
         <w:drawing>
           <wp:inline distT="0" distB="0" distL="114300" distR="114300">
-            <wp:extent cx="5742940" cy="1602740"/>
-            <wp:effectExtent l="0" t="0" r="2540" b="12700"/>
+            <wp:extent cx="5913755" cy="1574165"/>
+            <wp:effectExtent l="0" t="0" r="14605" b="10795"/>
             <wp:docPr id="13" name="图片 1"/>
             <wp:cNvGraphicFramePr>
               <a:graphicFrameLocks xmlns:a="http://schemas.openxmlformats.org/drawingml/2006/main" noChangeAspect="1"/>
@@ -431,6 +425,7 @@
                   </pic:nvPicPr>
                   <pic:blipFill>
                     <a:blip r:embed="rId5"/>
+                    <a:srcRect t="16086"/>
                     <a:stretch>
                       <a:fillRect/>
                     </a:stretch>
@@ -438,7 +433,7 @@
                   <pic:spPr>
                     <a:xfrm>
                       <a:off x="0" y="0"/>
-                      <a:ext cx="5742940" cy="1602740"/>
+                      <a:ext cx="5913755" cy="1574165"/>
                     </a:xfrm>
                     <a:prstGeom prst="rect">
                       <a:avLst/>
@@ -457,28 +452,1056 @@
     </w:p>
     <w:p>
       <w:pPr>
-        <w:pStyle w:val="2"/>
-        <w:rPr>
-          <w:rFonts w:hint="eastAsia"/>
-          <w:lang w:val="en-US" w:eastAsia="zh-CN"/>
-        </w:rPr>
-      </w:pPr>
-      <w:r>
-        <w:rPr>
-          <w:rFonts w:hint="eastAsia"/>
-          <w:lang w:val="en-US" w:eastAsia="zh-CN"/>
-        </w:rPr>
-        <w:t>缓存</w:t>
+        <w:pStyle w:val="3"/>
+        <w:numPr>
+          <w:ilvl w:val="0"/>
+          <w:numId w:val="2"/>
+        </w:numPr>
+        <w:rPr>
+          <w:rFonts w:hint="eastAsia"/>
+          <w:lang w:val="en-US" w:eastAsia="zh-CN"/>
+        </w:rPr>
+      </w:pPr>
+      <w:r>
+        <w:rPr>
+          <w:rFonts w:hint="eastAsia"/>
+          <w:lang w:val="en-US" w:eastAsia="zh-CN"/>
+        </w:rPr>
+        <w:t>AQS</w:t>
+      </w:r>
+    </w:p>
+    <w:p>
+      <w:pPr>
+        <w:pStyle w:val="4"/>
+        <w:rPr>
+          <w:rFonts w:hint="eastAsia"/>
+          <w:lang w:val="en-US" w:eastAsia="zh-CN"/>
+        </w:rPr>
+      </w:pPr>
+      <w:r>
+        <w:rPr>
+          <w:rFonts w:hint="eastAsia"/>
+          <w:lang w:val="en-US" w:eastAsia="zh-CN"/>
+        </w:rPr>
+        <w:t xml:space="preserve">  AbstractQueuedSynchronizer</w:t>
+      </w:r>
+    </w:p>
+    <w:p>
+      <w:pPr>
+        <w:rPr>
+          <w:rFonts w:hint="eastAsia"/>
+          <w:lang w:val="en-US" w:eastAsia="zh-CN"/>
+        </w:rPr>
+      </w:pPr>
+      <w:r>
+        <w:rPr>
+          <w:rFonts w:hint="eastAsia"/>
+          <w:lang w:val="en-US" w:eastAsia="zh-CN"/>
+        </w:rPr>
+        <w:t xml:space="preserve">   </w:t>
+      </w:r>
+      <w:r>
+        <w:rPr>
+          <w:rFonts w:hint="eastAsia"/>
+          <w:lang w:val="en-US" w:eastAsia="zh-CN"/>
+        </w:rPr>
+        <w:fldChar w:fldCharType="begin"/>
+      </w:r>
+      <w:r>
+        <w:rPr>
+          <w:rFonts w:hint="eastAsia"/>
+          <w:lang w:val="en-US" w:eastAsia="zh-CN"/>
+        </w:rPr>
+        <w:instrText xml:space="preserve"> HYPERLINK "https://www.jianshu.com/p/df0d7d6571de" </w:instrText>
+      </w:r>
+      <w:r>
+        <w:rPr>
+          <w:rFonts w:hint="eastAsia"/>
+          <w:lang w:val="en-US" w:eastAsia="zh-CN"/>
+        </w:rPr>
+        <w:fldChar w:fldCharType="separate"/>
+      </w:r>
+      <w:r>
+        <w:rPr>
+          <w:rStyle w:val="9"/>
+          <w:rFonts w:hint="eastAsia"/>
+          <w:lang w:val="en-US" w:eastAsia="zh-CN"/>
+        </w:rPr>
+        <w:t>https://www.jianshu.com/p/df0d7d6571de</w:t>
+      </w:r>
+      <w:r>
+        <w:rPr>
+          <w:rFonts w:hint="eastAsia"/>
+          <w:lang w:val="en-US" w:eastAsia="zh-CN"/>
+        </w:rPr>
+        <w:fldChar w:fldCharType="end"/>
+      </w:r>
+    </w:p>
+    <w:p>
+      <w:pPr>
+        <w:pStyle w:val="4"/>
+        <w:numPr>
+          <w:ilvl w:val="0"/>
+          <w:numId w:val="0"/>
+        </w:numPr>
+        <w:rPr>
+          <w:rFonts w:hint="eastAsia"/>
+          <w:lang w:val="en-US" w:eastAsia="zh-CN"/>
+        </w:rPr>
+      </w:pPr>
+      <w:r>
+        <w:rPr>
+          <w:rFonts w:hint="eastAsia"/>
+          <w:lang w:val="en-US" w:eastAsia="zh-CN"/>
+        </w:rPr>
+        <w:t>1、reentrantLock</w:t>
+      </w:r>
+    </w:p>
+    <w:p>
+      <w:pPr>
+        <w:pStyle w:val="5"/>
+        <w:numPr>
+          <w:ilvl w:val="0"/>
+          <w:numId w:val="3"/>
+        </w:numPr>
+        <w:rPr>
+          <w:rFonts w:hint="eastAsia"/>
+          <w:lang w:val="en-US" w:eastAsia="zh-CN"/>
+        </w:rPr>
+      </w:pPr>
+      <w:r>
+        <w:rPr>
+          <w:rFonts w:hint="eastAsia"/>
+          <w:lang w:val="en-US" w:eastAsia="zh-CN"/>
+        </w:rPr>
+        <w:t>实现原理（源码分析）</w:t>
+      </w:r>
+    </w:p>
+    <w:p>
+      <w:pPr>
+        <w:ind w:firstLine="420"/>
+        <w:rPr>
+          <w:rFonts w:hint="eastAsia"/>
+          <w:lang w:val="en-US" w:eastAsia="zh-CN"/>
+        </w:rPr>
+      </w:pPr>
+      <w:r>
+        <w:rPr>
+          <w:rFonts w:hint="eastAsia"/>
+          <w:lang w:val="en-US" w:eastAsia="zh-CN"/>
+        </w:rPr>
+        <w:t xml:space="preserve">    通过</w:t>
+      </w:r>
+      <w:r>
+        <w:rPr>
+          <w:rFonts w:hint="eastAsia"/>
+          <w:b/>
+          <w:bCs/>
+          <w:color w:val="C00000"/>
+          <w:lang w:val="en-US" w:eastAsia="zh-CN"/>
+        </w:rPr>
+        <w:t>CAS</w:t>
+      </w:r>
+      <w:r>
+        <w:rPr>
+          <w:rFonts w:hint="eastAsia"/>
+          <w:lang w:val="en-US" w:eastAsia="zh-CN"/>
+        </w:rPr>
+        <w:t>操作维护一个</w:t>
+      </w:r>
+      <w:r>
+        <w:rPr>
+          <w:rFonts w:hint="eastAsia"/>
+          <w:b/>
+          <w:bCs/>
+          <w:color w:val="C00000"/>
+          <w:lang w:val="en-US" w:eastAsia="zh-CN"/>
+        </w:rPr>
+        <w:t>锁的状态</w:t>
+      </w:r>
+      <w:r>
+        <w:rPr>
+          <w:rFonts w:hint="eastAsia"/>
+          <w:lang w:val="en-US" w:eastAsia="zh-CN"/>
+        </w:rPr>
+        <w:t>，0表示锁没被获取，1表示获取到锁。通过这个状态的来判断是否可以获得锁，另外需要维护一个</w:t>
+      </w:r>
+      <w:r>
+        <w:rPr>
+          <w:rFonts w:hint="eastAsia"/>
+          <w:b/>
+          <w:bCs/>
+          <w:color w:val="C00000"/>
+          <w:lang w:val="en-US" w:eastAsia="zh-CN"/>
+        </w:rPr>
+        <w:t>等待队列</w:t>
+      </w:r>
+      <w:r>
+        <w:rPr>
+          <w:rFonts w:hint="eastAsia"/>
+          <w:lang w:val="en-US" w:eastAsia="zh-CN"/>
+        </w:rPr>
+        <w:t>，用来保存当前没有获取到锁的线程，线程进入到队列后进行挂起</w:t>
+      </w:r>
+      <w:r>
+        <w:rPr>
+          <w:rFonts w:hint="eastAsia"/>
+          <w:b/>
+          <w:bCs/>
+          <w:color w:val="C00000"/>
+          <w:lang w:val="en-US" w:eastAsia="zh-CN"/>
+        </w:rPr>
+        <w:t>park（）</w:t>
+      </w:r>
+      <w:r>
+        <w:rPr>
+          <w:rFonts w:hint="eastAsia"/>
+          <w:lang w:val="en-US" w:eastAsia="zh-CN"/>
+        </w:rPr>
+        <w:t>操作，当获取到锁的线程执行完，会针对一个线程进行</w:t>
+      </w:r>
+      <w:r>
+        <w:rPr>
+          <w:rFonts w:hint="eastAsia"/>
+          <w:b/>
+          <w:bCs/>
+          <w:color w:val="C00000"/>
+          <w:lang w:val="en-US" w:eastAsia="zh-CN"/>
+        </w:rPr>
+        <w:t>unpark()</w:t>
+      </w:r>
+      <w:r>
+        <w:rPr>
+          <w:rFonts w:hint="eastAsia"/>
+          <w:lang w:val="en-US" w:eastAsia="zh-CN"/>
+        </w:rPr>
+        <w:t>操作。</w:t>
+      </w:r>
+    </w:p>
+    <w:p>
+      <w:pPr>
+        <w:rPr>
+          <w:rFonts w:hint="eastAsia"/>
+          <w:lang w:val="en-US" w:eastAsia="zh-CN"/>
+        </w:rPr>
+      </w:pPr>
+      <w:r>
+        <w:rPr>
+          <w:rFonts w:hint="eastAsia"/>
+          <w:lang w:val="en-US" w:eastAsia="zh-CN"/>
+        </w:rPr>
+        <w:t>lock()方法的实现：</w:t>
+      </w:r>
+    </w:p>
+    <w:p>
+      <w:pPr>
+        <w:jc w:val="center"/>
+      </w:pPr>
+      <w:r>
+        <w:drawing>
+          <wp:inline distT="0" distB="0" distL="114300" distR="114300">
+            <wp:extent cx="4599305" cy="755650"/>
+            <wp:effectExtent l="0" t="0" r="3175" b="6350"/>
+            <wp:docPr id="16" name="图片 1"/>
+            <wp:cNvGraphicFramePr>
+              <a:graphicFrameLocks xmlns:a="http://schemas.openxmlformats.org/drawingml/2006/main" noChangeAspect="1"/>
+            </wp:cNvGraphicFramePr>
+            <a:graphic xmlns:a="http://schemas.openxmlformats.org/drawingml/2006/main">
+              <a:graphicData uri="http://schemas.openxmlformats.org/drawingml/2006/picture">
+                <pic:pic xmlns:pic="http://schemas.openxmlformats.org/drawingml/2006/picture">
+                  <pic:nvPicPr>
+                    <pic:cNvPr id="16" name="图片 1"/>
+                    <pic:cNvPicPr>
+                      <a:picLocks noChangeAspect="1"/>
+                    </pic:cNvPicPr>
+                  </pic:nvPicPr>
+                  <pic:blipFill>
+                    <a:blip r:embed="rId6"/>
+                    <a:srcRect r="15593"/>
+                    <a:stretch>
+                      <a:fillRect/>
+                    </a:stretch>
+                  </pic:blipFill>
+                  <pic:spPr>
+                    <a:xfrm>
+                      <a:off x="0" y="0"/>
+                      <a:ext cx="4599305" cy="755650"/>
+                    </a:xfrm>
+                    <a:prstGeom prst="rect">
+                      <a:avLst/>
+                    </a:prstGeom>
+                    <a:noFill/>
+                    <a:ln w="9525">
+                      <a:noFill/>
+                    </a:ln>
+                  </pic:spPr>
+                </pic:pic>
+              </a:graphicData>
+            </a:graphic>
+          </wp:inline>
+        </w:drawing>
+      </w:r>
+      <w:r>
+        <w:rPr>
+          <w:rFonts w:hint="eastAsia"/>
+          <w:lang w:val="en-US" w:eastAsia="zh-CN"/>
+        </w:rPr>
+        <w:t xml:space="preserve">       </w:t>
+      </w:r>
+      <w:r>
+        <w:drawing>
+          <wp:inline distT="0" distB="0" distL="114300" distR="114300">
+            <wp:extent cx="3105150" cy="502920"/>
+            <wp:effectExtent l="0" t="0" r="3810" b="0"/>
+            <wp:docPr id="17" name="图片 2"/>
+            <wp:cNvGraphicFramePr>
+              <a:graphicFrameLocks xmlns:a="http://schemas.openxmlformats.org/drawingml/2006/main" noChangeAspect="1"/>
+            </wp:cNvGraphicFramePr>
+            <a:graphic xmlns:a="http://schemas.openxmlformats.org/drawingml/2006/main">
+              <a:graphicData uri="http://schemas.openxmlformats.org/drawingml/2006/picture">
+                <pic:pic xmlns:pic="http://schemas.openxmlformats.org/drawingml/2006/picture">
+                  <pic:nvPicPr>
+                    <pic:cNvPr id="17" name="图片 2"/>
+                    <pic:cNvPicPr>
+                      <a:picLocks noChangeAspect="1"/>
+                    </pic:cNvPicPr>
+                  </pic:nvPicPr>
+                  <pic:blipFill>
+                    <a:blip r:embed="rId7"/>
+                    <a:srcRect r="42188"/>
+                    <a:stretch>
+                      <a:fillRect/>
+                    </a:stretch>
+                  </pic:blipFill>
+                  <pic:spPr>
+                    <a:xfrm>
+                      <a:off x="0" y="0"/>
+                      <a:ext cx="3105150" cy="502920"/>
+                    </a:xfrm>
+                    <a:prstGeom prst="rect">
+                      <a:avLst/>
+                    </a:prstGeom>
+                    <a:noFill/>
+                    <a:ln w="9525">
+                      <a:noFill/>
+                    </a:ln>
+                  </pic:spPr>
+                </pic:pic>
+              </a:graphicData>
+            </a:graphic>
+          </wp:inline>
+        </w:drawing>
+      </w:r>
+    </w:p>
+    <w:p>
+      <w:pPr>
+        <w:jc w:val="both"/>
+      </w:pPr>
+      <w:r>
+        <w:drawing>
+          <wp:inline distT="0" distB="0" distL="114300" distR="114300">
+            <wp:extent cx="4844415" cy="1945005"/>
+            <wp:effectExtent l="0" t="0" r="1905" b="5715"/>
+            <wp:docPr id="18" name="图片 3"/>
+            <wp:cNvGraphicFramePr>
+              <a:graphicFrameLocks xmlns:a="http://schemas.openxmlformats.org/drawingml/2006/main" noChangeAspect="1"/>
+            </wp:cNvGraphicFramePr>
+            <a:graphic xmlns:a="http://schemas.openxmlformats.org/drawingml/2006/main">
+              <a:graphicData uri="http://schemas.openxmlformats.org/drawingml/2006/picture">
+                <pic:pic xmlns:pic="http://schemas.openxmlformats.org/drawingml/2006/picture">
+                  <pic:nvPicPr>
+                    <pic:cNvPr id="18" name="图片 3"/>
+                    <pic:cNvPicPr>
+                      <a:picLocks noChangeAspect="1"/>
+                    </pic:cNvPicPr>
+                  </pic:nvPicPr>
+                  <pic:blipFill>
+                    <a:blip r:embed="rId8"/>
+                    <a:stretch>
+                      <a:fillRect/>
+                    </a:stretch>
+                  </pic:blipFill>
+                  <pic:spPr>
+                    <a:xfrm>
+                      <a:off x="0" y="0"/>
+                      <a:ext cx="4844415" cy="1945005"/>
+                    </a:xfrm>
+                    <a:prstGeom prst="rect">
+                      <a:avLst/>
+                    </a:prstGeom>
+                    <a:noFill/>
+                    <a:ln w="9525">
+                      <a:noFill/>
+                    </a:ln>
+                  </pic:spPr>
+                </pic:pic>
+              </a:graphicData>
+            </a:graphic>
+          </wp:inline>
+        </w:drawing>
+      </w:r>
+    </w:p>
+    <w:p>
+      <w:pPr>
+        <w:jc w:val="both"/>
+        <w:rPr>
+          <w:rFonts w:hint="eastAsia" w:eastAsiaTheme="minorEastAsia"/>
+          <w:lang w:val="en-US" w:eastAsia="zh-CN"/>
+        </w:rPr>
+      </w:pPr>
+      <w:r>
+        <w:rPr>
+          <w:rFonts w:hint="eastAsia"/>
+          <w:lang w:val="en-US" w:eastAsia="zh-CN"/>
+        </w:rPr>
+        <w:t>添加进去之后还会再次尝试获取，实在获取不到就执行park（）操作。</w:t>
+      </w:r>
+    </w:p>
+    <w:p>
+      <w:pPr>
+        <w:pStyle w:val="5"/>
+        <w:numPr>
+          <w:ilvl w:val="0"/>
+          <w:numId w:val="3"/>
+        </w:numPr>
+        <w:rPr>
+          <w:rFonts w:hint="eastAsia"/>
+          <w:lang w:val="en-US" w:eastAsia="zh-CN"/>
+        </w:rPr>
+      </w:pPr>
+      <w:r>
+        <w:rPr>
+          <w:rFonts w:hint="eastAsia"/>
+          <w:lang w:val="en-US" w:eastAsia="zh-CN"/>
+        </w:rPr>
+        <w:t>与synchronized区别</w:t>
+      </w:r>
+    </w:p>
+    <w:p>
+      <w:pPr>
+        <w:rPr>
+          <w:rFonts w:hint="eastAsia"/>
+          <w:lang w:val="en-US" w:eastAsia="zh-CN"/>
+        </w:rPr>
+      </w:pPr>
+      <w:r>
+        <w:rPr>
+          <w:rFonts w:hint="eastAsia"/>
+          <w:lang w:val="en-US" w:eastAsia="zh-CN"/>
+        </w:rPr>
+        <w:t xml:space="preserve">       </w:t>
+      </w:r>
+      <w:r>
+        <w:rPr>
+          <w:rFonts w:hint="eastAsia"/>
+          <w:b/>
+          <w:bCs/>
+          <w:lang w:val="en-US" w:eastAsia="zh-CN"/>
+        </w:rPr>
+        <w:t>锁的实现</w:t>
+      </w:r>
+      <w:r>
+        <w:rPr>
+          <w:rFonts w:hint="eastAsia"/>
+          <w:lang w:val="en-US" w:eastAsia="zh-CN"/>
+        </w:rPr>
+        <w:t>：re基于JDK实现，通过CAS算法思想去获取锁，避免线程进入内核态阻塞挂起。sy通过JVM实现。</w:t>
+      </w:r>
+    </w:p>
+    <w:p>
+      <w:pPr>
+        <w:rPr>
+          <w:rFonts w:hint="eastAsia"/>
+          <w:lang w:val="en-US" w:eastAsia="zh-CN"/>
+        </w:rPr>
+      </w:pPr>
+      <w:r>
+        <w:rPr>
+          <w:rFonts w:hint="eastAsia"/>
+          <w:lang w:val="en-US" w:eastAsia="zh-CN"/>
+        </w:rPr>
+        <w:t xml:space="preserve">       </w:t>
+      </w:r>
+      <w:r>
+        <w:rPr>
+          <w:rFonts w:hint="eastAsia"/>
+          <w:b/>
+          <w:bCs/>
+          <w:lang w:val="en-US" w:eastAsia="zh-CN"/>
+        </w:rPr>
+        <w:t>性能的区别</w:t>
+      </w:r>
+      <w:r>
+        <w:rPr>
+          <w:rFonts w:hint="eastAsia"/>
+          <w:lang w:val="en-US" w:eastAsia="zh-CN"/>
+        </w:rPr>
+        <w:t>：sy引入偏向锁，自旋锁优化后（主要是借助CAS算法思想，将加锁在用户态就解决，避免进入内核态的线程阻塞），性能与re差不多。官方推荐sy，因为简单。</w:t>
+      </w:r>
+    </w:p>
+    <w:p>
+      <w:pPr>
+        <w:rPr>
+          <w:rFonts w:hint="eastAsia"/>
+          <w:lang w:val="en-US" w:eastAsia="zh-CN"/>
+        </w:rPr>
+      </w:pPr>
+      <w:r>
+        <w:rPr>
+          <w:rFonts w:hint="eastAsia"/>
+          <w:lang w:val="en-US" w:eastAsia="zh-CN"/>
+        </w:rPr>
+        <w:t xml:space="preserve">      </w:t>
+      </w:r>
+      <w:r>
+        <w:rPr>
+          <w:rFonts w:hint="eastAsia"/>
+          <w:b/>
+          <w:bCs/>
+          <w:lang w:val="en-US" w:eastAsia="zh-CN"/>
+        </w:rPr>
+        <w:t xml:space="preserve"> 功能的区别</w:t>
+      </w:r>
+      <w:r>
+        <w:rPr>
+          <w:rFonts w:hint="eastAsia"/>
+          <w:lang w:val="en-US" w:eastAsia="zh-CN"/>
+        </w:rPr>
+        <w:t>：便利性：sy更便利，且由jvm来管理锁，re需要手动加锁，解锁，因此避免死锁，用finally保证。</w:t>
+      </w:r>
+    </w:p>
+    <w:p>
+      <w:pPr>
+        <w:rPr>
+          <w:rFonts w:hint="eastAsia"/>
+          <w:lang w:val="en-US" w:eastAsia="zh-CN"/>
+        </w:rPr>
+      </w:pPr>
+      <w:r>
+        <w:rPr>
+          <w:rFonts w:hint="eastAsia"/>
+          <w:lang w:val="en-US" w:eastAsia="zh-CN"/>
+        </w:rPr>
+        <w:t xml:space="preserve">                   锁的粒度：re粒度更细。</w:t>
+      </w:r>
+    </w:p>
+    <w:p>
+      <w:pPr>
+        <w:rPr>
+          <w:rFonts w:hint="eastAsia"/>
+          <w:lang w:val="en-US" w:eastAsia="zh-CN"/>
+        </w:rPr>
+      </w:pPr>
+      <w:r>
+        <w:rPr>
+          <w:rFonts w:hint="eastAsia"/>
+          <w:lang w:val="en-US" w:eastAsia="zh-CN"/>
+        </w:rPr>
+        <w:t xml:space="preserve">                   调试便利性:sy可以生成线程转储信息，更容易定位问题。</w:t>
+      </w:r>
+    </w:p>
+    <w:p>
+      <w:pPr>
+        <w:rPr>
+          <w:rFonts w:hint="eastAsia"/>
+          <w:lang w:val="en-US" w:eastAsia="zh-CN"/>
+        </w:rPr>
+      </w:pPr>
+      <w:r>
+        <w:rPr>
+          <w:rFonts w:hint="eastAsia"/>
+          <w:lang w:val="en-US" w:eastAsia="zh-CN"/>
+        </w:rPr>
+        <w:t xml:space="preserve">       </w:t>
+      </w:r>
+      <w:r>
+        <w:rPr>
+          <w:rFonts w:hint="eastAsia"/>
+          <w:b/>
+          <w:bCs/>
+          <w:lang w:val="en-US" w:eastAsia="zh-CN"/>
+        </w:rPr>
+        <w:t>异常的区别</w:t>
+      </w:r>
+      <w:r>
+        <w:rPr>
+          <w:rFonts w:hint="eastAsia"/>
+          <w:lang w:val="en-US" w:eastAsia="zh-CN"/>
+        </w:rPr>
+        <w:t>：有异常时，re不会自动释放锁，所以使用时需要用finally来unlock，sy会自动释放锁。</w:t>
+      </w:r>
+    </w:p>
+    <w:p>
+      <w:pPr>
+        <w:rPr>
+          <w:rFonts w:hint="eastAsia"/>
+          <w:lang w:val="en-US" w:eastAsia="zh-CN"/>
+        </w:rPr>
+      </w:pPr>
+      <w:r>
+        <w:rPr>
+          <w:rFonts w:hint="eastAsia"/>
+          <w:lang w:val="en-US" w:eastAsia="zh-CN"/>
+        </w:rPr>
+        <w:t xml:space="preserve">       </w:t>
+      </w:r>
+      <w:r>
+        <w:rPr>
+          <w:rFonts w:hint="eastAsia"/>
+          <w:b/>
+          <w:bCs/>
+          <w:lang w:val="en-US" w:eastAsia="zh-CN"/>
+        </w:rPr>
+        <w:t>Re独有的功能：</w:t>
+      </w:r>
+    </w:p>
+    <w:p>
+      <w:pPr>
+        <w:rPr>
+          <w:rFonts w:hint="eastAsia"/>
+          <w:lang w:val="en-US" w:eastAsia="zh-CN"/>
+        </w:rPr>
+      </w:pPr>
+      <w:r>
+        <w:rPr>
+          <w:rFonts w:hint="eastAsia"/>
+          <w:lang w:val="en-US" w:eastAsia="zh-CN"/>
+        </w:rPr>
+        <w:t xml:space="preserve">          可设置公平锁和非公平锁。</w:t>
+      </w:r>
+    </w:p>
+    <w:p>
+      <w:pPr>
+        <w:rPr>
+          <w:rFonts w:hint="eastAsia"/>
+          <w:lang w:val="en-US" w:eastAsia="zh-CN"/>
+        </w:rPr>
+      </w:pPr>
+      <w:r>
+        <w:rPr>
+          <w:rFonts w:hint="eastAsia"/>
+          <w:lang w:val="en-US" w:eastAsia="zh-CN"/>
+        </w:rPr>
+        <w:t xml:space="preserve">          可中断线程。</w:t>
+      </w:r>
+    </w:p>
+    <w:p>
+      <w:pPr>
+        <w:rPr>
+          <w:rFonts w:hint="eastAsia"/>
+          <w:lang w:val="en-US" w:eastAsia="zh-CN"/>
+        </w:rPr>
+      </w:pPr>
+      <w:r>
+        <w:rPr>
+          <w:rFonts w:hint="eastAsia"/>
+          <w:lang w:val="en-US" w:eastAsia="zh-CN"/>
+        </w:rPr>
+        <w:t xml:space="preserve">          可限制锁的获取时间。</w:t>
+      </w:r>
+    </w:p>
+    <w:p>
+      <w:pPr>
+        <w:rPr>
+          <w:rFonts w:hint="eastAsia"/>
+          <w:lang w:val="en-US" w:eastAsia="zh-CN"/>
+        </w:rPr>
+      </w:pPr>
+      <w:r>
+        <w:rPr>
+          <w:rFonts w:hint="eastAsia"/>
+          <w:lang w:val="en-US" w:eastAsia="zh-CN"/>
+        </w:rPr>
+        <w:t xml:space="preserve">          可使用Conditions分组唤醒线程。</w:t>
+      </w:r>
+    </w:p>
+    <w:p>
+      <w:pPr>
+        <w:pStyle w:val="5"/>
+        <w:numPr>
+          <w:ilvl w:val="0"/>
+          <w:numId w:val="3"/>
+        </w:numPr>
+        <w:rPr>
+          <w:rFonts w:hint="eastAsia"/>
+          <w:lang w:val="en-US" w:eastAsia="zh-CN"/>
+        </w:rPr>
+      </w:pPr>
+      <w:r>
+        <w:rPr>
+          <w:rFonts w:hint="eastAsia"/>
+          <w:lang w:val="en-US" w:eastAsia="zh-CN"/>
+        </w:rPr>
+        <w:t>用户态与内核态</w:t>
+      </w:r>
+    </w:p>
+    <w:p>
+      <w:pPr>
+        <w:numPr>
+          <w:ilvl w:val="0"/>
+          <w:numId w:val="0"/>
+        </w:numPr>
+        <w:ind w:left="315" w:leftChars="0"/>
+      </w:pPr>
+      <w:r>
+        <w:drawing>
+          <wp:inline distT="0" distB="0" distL="114300" distR="114300">
+            <wp:extent cx="5141595" cy="493395"/>
+            <wp:effectExtent l="0" t="0" r="9525" b="9525"/>
+            <wp:docPr id="15" name="图片 2"/>
+            <wp:cNvGraphicFramePr>
+              <a:graphicFrameLocks xmlns:a="http://schemas.openxmlformats.org/drawingml/2006/main" noChangeAspect="1"/>
+            </wp:cNvGraphicFramePr>
+            <a:graphic xmlns:a="http://schemas.openxmlformats.org/drawingml/2006/main">
+              <a:graphicData uri="http://schemas.openxmlformats.org/drawingml/2006/picture">
+                <pic:pic xmlns:pic="http://schemas.openxmlformats.org/drawingml/2006/picture">
+                  <pic:nvPicPr>
+                    <pic:cNvPr id="15" name="图片 2"/>
+                    <pic:cNvPicPr>
+                      <a:picLocks noChangeAspect="1"/>
+                    </pic:cNvPicPr>
+                  </pic:nvPicPr>
+                  <pic:blipFill>
+                    <a:blip r:embed="rId9"/>
+                    <a:stretch>
+                      <a:fillRect/>
+                    </a:stretch>
+                  </pic:blipFill>
+                  <pic:spPr>
+                    <a:xfrm>
+                      <a:off x="0" y="0"/>
+                      <a:ext cx="5141595" cy="493395"/>
+                    </a:xfrm>
+                    <a:prstGeom prst="rect">
+                      <a:avLst/>
+                    </a:prstGeom>
+                    <a:noFill/>
+                    <a:ln w="9525">
+                      <a:noFill/>
+                    </a:ln>
+                  </pic:spPr>
+                </pic:pic>
+              </a:graphicData>
+            </a:graphic>
+          </wp:inline>
+        </w:drawing>
+      </w:r>
+      <w:r>
+        <w:drawing>
+          <wp:inline distT="0" distB="0" distL="114300" distR="114300">
+            <wp:extent cx="5418455" cy="1824990"/>
+            <wp:effectExtent l="0" t="0" r="6985" b="3810"/>
+            <wp:docPr id="14" name="图片 1"/>
+            <wp:cNvGraphicFramePr>
+              <a:graphicFrameLocks xmlns:a="http://schemas.openxmlformats.org/drawingml/2006/main" noChangeAspect="1"/>
+            </wp:cNvGraphicFramePr>
+            <a:graphic xmlns:a="http://schemas.openxmlformats.org/drawingml/2006/main">
+              <a:graphicData uri="http://schemas.openxmlformats.org/drawingml/2006/picture">
+                <pic:pic xmlns:pic="http://schemas.openxmlformats.org/drawingml/2006/picture">
+                  <pic:nvPicPr>
+                    <pic:cNvPr id="14" name="图片 1"/>
+                    <pic:cNvPicPr>
+                      <a:picLocks noChangeAspect="1"/>
+                    </pic:cNvPicPr>
+                  </pic:nvPicPr>
+                  <pic:blipFill>
+                    <a:blip r:embed="rId10"/>
+                    <a:stretch>
+                      <a:fillRect/>
+                    </a:stretch>
+                  </pic:blipFill>
+                  <pic:spPr>
+                    <a:xfrm>
+                      <a:off x="0" y="0"/>
+                      <a:ext cx="5418455" cy="1824990"/>
+                    </a:xfrm>
+                    <a:prstGeom prst="rect">
+                      <a:avLst/>
+                    </a:prstGeom>
+                    <a:noFill/>
+                    <a:ln w="9525">
+                      <a:noFill/>
+                    </a:ln>
+                  </pic:spPr>
+                </pic:pic>
+              </a:graphicData>
+            </a:graphic>
+          </wp:inline>
+        </w:drawing>
+      </w:r>
+    </w:p>
+    <w:p>
+      <w:pPr>
+        <w:pStyle w:val="5"/>
+        <w:numPr>
+          <w:ilvl w:val="0"/>
+          <w:numId w:val="3"/>
+        </w:numPr>
+        <w:ind w:left="315" w:leftChars="0" w:firstLine="0" w:firstLineChars="0"/>
+        <w:rPr>
+          <w:rFonts w:hint="eastAsia"/>
+          <w:lang w:val="en-US" w:eastAsia="zh-CN"/>
+        </w:rPr>
+      </w:pPr>
+      <w:r>
+        <w:rPr>
+          <w:rFonts w:hint="eastAsia"/>
+          <w:lang w:val="en-US" w:eastAsia="zh-CN"/>
+        </w:rPr>
+        <w:t>公平与非公平锁</w:t>
+      </w:r>
+    </w:p>
+    <w:p>
+      <w:pPr>
+        <w:numPr>
+          <w:numId w:val="0"/>
+        </w:numPr>
+        <w:ind w:left="315" w:leftChars="0"/>
+        <w:rPr>
+          <w:rFonts w:hint="eastAsia"/>
+          <w:lang w:val="en-US" w:eastAsia="zh-CN"/>
+        </w:rPr>
+      </w:pPr>
+      <w:r>
+        <w:rPr>
+          <w:rFonts w:hint="eastAsia"/>
+          <w:lang w:val="en-US" w:eastAsia="zh-CN"/>
+        </w:rPr>
+        <w:t xml:space="preserve">    当竞争激烈时，且锁的持有时间相对较短，或者请求锁的时间较短，那么应该使用非公平锁，因为唤醒一个线程会有延迟，所以在唤醒一个线程B时，C刚好过来就可以获取到锁，可以提高吞吐量。相反，锁的持有时间相对较长，或者请求锁的时间较长时，使用公平锁。</w:t>
+      </w:r>
+    </w:p>
+    <w:p>
+      <w:pPr>
+        <w:pStyle w:val="4"/>
+        <w:numPr>
+          <w:ilvl w:val="0"/>
+          <w:numId w:val="4"/>
+        </w:numPr>
+        <w:rPr>
+          <w:rFonts w:hint="eastAsia"/>
+          <w:lang w:val="en-US" w:eastAsia="zh-CN"/>
+        </w:rPr>
+      </w:pPr>
+      <w:r>
+        <w:rPr>
+          <w:rFonts w:hint="eastAsia"/>
+          <w:lang w:val="en-US" w:eastAsia="zh-CN"/>
+        </w:rPr>
+        <w:t>Semaphore</w:t>
+      </w:r>
+    </w:p>
+    <w:p>
+      <w:pPr>
+        <w:pStyle w:val="4"/>
+        <w:numPr>
+          <w:ilvl w:val="0"/>
+          <w:numId w:val="4"/>
+        </w:numPr>
+        <w:rPr>
+          <w:rFonts w:hint="eastAsia"/>
+          <w:lang w:val="en-US" w:eastAsia="zh-CN"/>
+        </w:rPr>
+      </w:pPr>
+      <w:r>
+        <w:rPr>
+          <w:rFonts w:hint="eastAsia"/>
+          <w:lang w:val="en-US" w:eastAsia="zh-CN"/>
+        </w:rPr>
+        <w:t>CountDownLatch</w:t>
+      </w:r>
+    </w:p>
+    <w:p>
+      <w:pPr>
+        <w:pStyle w:val="4"/>
+        <w:numPr>
+          <w:ilvl w:val="0"/>
+          <w:numId w:val="4"/>
+        </w:numPr>
+        <w:rPr>
+          <w:rFonts w:hint="eastAsia"/>
+          <w:lang w:val="en-US" w:eastAsia="zh-CN"/>
+        </w:rPr>
+      </w:pPr>
+      <w:r>
+        <w:rPr>
+          <w:rFonts w:hint="eastAsia"/>
+          <w:lang w:val="en-US" w:eastAsia="zh-CN"/>
+        </w:rPr>
+        <w:t>CycliBarrier</w:t>
+      </w:r>
+    </w:p>
+    <w:p>
+      <w:pPr>
+        <w:ind w:firstLine="420"/>
+        <w:rPr>
+          <w:rFonts w:hint="eastAsia"/>
+          <w:lang w:val="en-US" w:eastAsia="zh-CN"/>
+        </w:rPr>
+      </w:pPr>
+      <w:r>
+        <w:rPr>
+          <w:rFonts w:hint="eastAsia"/>
+          <w:lang w:val="en-US" w:eastAsia="zh-CN"/>
+        </w:rPr>
+        <w:t>与countDownLatch的区别：</w:t>
+      </w:r>
+    </w:p>
+    <w:p>
+      <w:pPr>
+        <w:ind w:firstLine="420"/>
+        <w:rPr>
+          <w:rFonts w:hint="eastAsia"/>
+          <w:lang w:val="en-US" w:eastAsia="zh-CN"/>
+        </w:rPr>
+      </w:pPr>
+      <w:r>
+        <w:rPr>
+          <w:rFonts w:hint="eastAsia"/>
+          <w:lang w:val="en-US" w:eastAsia="zh-CN"/>
+        </w:rPr>
+        <w:t xml:space="preserve">    CountDownLatch强调的是一个线程等待其他线程达到某个状态后再一起执行，内部做减法操作，且countDownlatch减到0时是不可以重新计算的。</w:t>
+      </w:r>
+    </w:p>
+    <w:p>
+      <w:pPr>
+        <w:ind w:firstLine="420"/>
+        <w:rPr>
+          <w:rFonts w:hint="eastAsia"/>
+          <w:lang w:val="en-US" w:eastAsia="zh-CN"/>
+        </w:rPr>
+      </w:pPr>
+      <w:r>
+        <w:rPr>
+          <w:rFonts w:hint="eastAsia"/>
+          <w:lang w:val="en-US" w:eastAsia="zh-CN"/>
+        </w:rPr>
+        <w:t xml:space="preserve">   cycliBarrier强调的是多个线程之间互相等待达到某个状态，内部做加法操作，当一次条件满足后，会重置计数器，可循环执行。</w:t>
       </w:r>
       <w:bookmarkStart w:id="0" w:name="_GoBack"/>
       <w:bookmarkEnd w:id="0"/>
     </w:p>
     <w:p>
       <w:pPr>
+        <w:pStyle w:val="4"/>
+        <w:numPr>
+          <w:ilvl w:val="0"/>
+          <w:numId w:val="4"/>
+        </w:numPr>
+        <w:rPr>
+          <w:rFonts w:hint="eastAsia"/>
+          <w:lang w:val="en-US" w:eastAsia="zh-CN"/>
+        </w:rPr>
+      </w:pPr>
+      <w:r>
+        <w:rPr>
+          <w:rFonts w:hint="eastAsia"/>
+          <w:lang w:val="en-US" w:eastAsia="zh-CN"/>
+        </w:rPr>
+        <w:t>ReadWriteLock</w:t>
+      </w:r>
+    </w:p>
+    <w:p>
+      <w:pPr>
+        <w:ind w:firstLine="420"/>
+        <w:rPr>
+          <w:rFonts w:hint="eastAsia"/>
+          <w:lang w:val="en-US" w:eastAsia="zh-CN"/>
+        </w:rPr>
+      </w:pPr>
+      <w:r>
+        <w:rPr>
+          <w:rFonts w:hint="eastAsia"/>
+          <w:lang w:val="en-US" w:eastAsia="zh-CN"/>
+        </w:rPr>
+        <w:t xml:space="preserve">   </w:t>
+      </w:r>
+    </w:p>
+    <w:p>
+      <w:pPr>
+        <w:pStyle w:val="4"/>
+        <w:numPr>
+          <w:ilvl w:val="0"/>
+          <w:numId w:val="4"/>
+        </w:numPr>
+        <w:ind w:left="0" w:leftChars="0" w:firstLine="0" w:firstLineChars="0"/>
+        <w:rPr>
+          <w:rFonts w:hint="eastAsia"/>
+          <w:lang w:val="en-US" w:eastAsia="zh-CN"/>
+        </w:rPr>
+      </w:pPr>
+      <w:r>
+        <w:rPr>
+          <w:rFonts w:hint="eastAsia"/>
+          <w:lang w:val="en-US" w:eastAsia="zh-CN"/>
+        </w:rPr>
+        <w:t>LockSupport</w:t>
+      </w:r>
+    </w:p>
+    <w:p>
+      <w:pPr>
+        <w:rPr>
+          <w:rFonts w:hint="eastAsia"/>
+          <w:lang w:val="en-US" w:eastAsia="zh-CN"/>
+        </w:rPr>
+      </w:pPr>
+      <w:r>
+        <w:rPr>
+          <w:rFonts w:hint="eastAsia"/>
+          <w:lang w:val="en-US" w:eastAsia="zh-CN"/>
+        </w:rPr>
+        <w:t xml:space="preserve">    内部实现类似信号量，当挂起线程时获取许可（减少一个许可），唤醒线程时返还一个许可。因为不会出现线程冻结（suppend（）与resume（）有可能发生线程冻结，resume（）发生在suppend之前会冻结）</w:t>
+      </w:r>
+    </w:p>
+    <w:p>
+      <w:pPr>
+        <w:rPr>
+          <w:rFonts w:hint="eastAsia"/>
+          <w:lang w:val="en-US" w:eastAsia="zh-CN"/>
+        </w:rPr>
+      </w:pPr>
+      <w:r>
+        <w:rPr>
+          <w:rFonts w:hint="eastAsia"/>
+          <w:lang w:val="en-US" w:eastAsia="zh-CN"/>
+        </w:rPr>
+        <w:t xml:space="preserve">  </w:t>
+      </w:r>
+    </w:p>
+    <w:p>
+      <w:pPr>
+        <w:numPr>
+          <w:ilvl w:val="0"/>
+          <w:numId w:val="0"/>
+        </w:numPr>
+        <w:ind w:leftChars="0"/>
+        <w:rPr>
+          <w:rFonts w:hint="eastAsia"/>
+          <w:lang w:val="en-US" w:eastAsia="zh-CN"/>
+        </w:rPr>
+      </w:pPr>
+    </w:p>
+    <w:p>
+      <w:pPr>
+        <w:pStyle w:val="2"/>
+        <w:rPr>
+          <w:rFonts w:hint="eastAsia"/>
+          <w:lang w:val="en-US" w:eastAsia="zh-CN"/>
+        </w:rPr>
+      </w:pPr>
+      <w:r>
+        <w:rPr>
+          <w:rFonts w:hint="eastAsia"/>
+          <w:lang w:val="en-US" w:eastAsia="zh-CN"/>
+        </w:rPr>
+        <w:t>缓存</w:t>
+      </w:r>
+    </w:p>
+    <w:p>
+      <w:pPr>
         <w:pStyle w:val="3"/>
         <w:numPr>
           <w:ilvl w:val="0"/>
-          <w:numId w:val="2"/>
+          <w:numId w:val="5"/>
         </w:numPr>
         <w:rPr>
           <w:rFonts w:hint="eastAsia"/>
@@ -497,7 +1520,7 @@
       <w:pPr>
         <w:numPr>
           <w:ilvl w:val="0"/>
-          <w:numId w:val="3"/>
+          <w:numId w:val="6"/>
         </w:numPr>
         <w:ind w:left="315" w:leftChars="0" w:firstLine="0" w:firstLineChars="0"/>
         <w:rPr>
@@ -517,7 +1540,7 @@
       <w:pPr>
         <w:numPr>
           <w:ilvl w:val="0"/>
-          <w:numId w:val="3"/>
+          <w:numId w:val="6"/>
         </w:numPr>
         <w:ind w:left="315" w:leftChars="0" w:firstLine="0" w:firstLineChars="0"/>
         <w:rPr>
@@ -579,7 +1602,7 @@
       <w:pPr>
         <w:numPr>
           <w:ilvl w:val="0"/>
-          <w:numId w:val="3"/>
+          <w:numId w:val="6"/>
         </w:numPr>
         <w:ind w:left="315" w:leftChars="0" w:firstLine="0" w:firstLineChars="0"/>
         <w:rPr>
@@ -628,7 +1651,7 @@
       <w:pPr>
         <w:numPr>
           <w:ilvl w:val="0"/>
-          <w:numId w:val="3"/>
+          <w:numId w:val="6"/>
         </w:numPr>
         <w:ind w:left="315" w:leftChars="0" w:firstLine="0" w:firstLineChars="0"/>
         <w:rPr>
@@ -693,7 +1716,7 @@
         <w:pStyle w:val="3"/>
         <w:numPr>
           <w:ilvl w:val="0"/>
-          <w:numId w:val="4"/>
+          <w:numId w:val="7"/>
         </w:numPr>
         <w:rPr>
           <w:rFonts w:hint="eastAsia"/>
@@ -887,7 +1910,7 @@
         <w:pStyle w:val="3"/>
         <w:numPr>
           <w:ilvl w:val="0"/>
-          <w:numId w:val="4"/>
+          <w:numId w:val="7"/>
         </w:numPr>
         <w:ind w:left="0" w:leftChars="0" w:firstLine="0" w:firstLineChars="0"/>
         <w:rPr>
@@ -963,7 +1986,7 @@
       <w:pPr>
         <w:numPr>
           <w:ilvl w:val="0"/>
-          <w:numId w:val="4"/>
+          <w:numId w:val="7"/>
         </w:numPr>
         <w:ind w:left="0" w:leftChars="0" w:firstLine="0" w:firstLineChars="0"/>
         <w:rPr>
@@ -1063,7 +2086,7 @@
                     </pic:cNvPicPr>
                   </pic:nvPicPr>
                   <pic:blipFill>
-                    <a:blip r:embed="rId6"/>
+                    <a:blip r:embed="rId11"/>
                     <a:stretch>
                       <a:fillRect/>
                     </a:stretch>
@@ -1211,7 +2234,7 @@
         <w:pStyle w:val="3"/>
         <w:numPr>
           <w:ilvl w:val="0"/>
-          <w:numId w:val="2"/>
+          <w:numId w:val="5"/>
         </w:numPr>
         <w:rPr>
           <w:rFonts w:hint="eastAsia"/>
@@ -1655,7 +2678,7 @@
         <w:pStyle w:val="3"/>
         <w:numPr>
           <w:ilvl w:val="0"/>
-          <w:numId w:val="5"/>
+          <w:numId w:val="8"/>
         </w:numPr>
         <w:rPr>
           <w:rFonts w:hint="eastAsia"/>
@@ -2091,7 +3114,7 @@
         <w:pStyle w:val="3"/>
         <w:numPr>
           <w:ilvl w:val="0"/>
-          <w:numId w:val="5"/>
+          <w:numId w:val="8"/>
         </w:numPr>
         <w:ind w:left="0" w:leftChars="0" w:firstLine="0" w:firstLineChars="0"/>
         <w:rPr>
@@ -2181,7 +3204,7 @@
         <w:pStyle w:val="3"/>
         <w:numPr>
           <w:ilvl w:val="0"/>
-          <w:numId w:val="5"/>
+          <w:numId w:val="8"/>
         </w:numPr>
         <w:rPr>
           <w:rFonts w:hint="eastAsia"/>
@@ -2201,7 +3224,7 @@
         <w:pStyle w:val="4"/>
         <w:numPr>
           <w:ilvl w:val="0"/>
-          <w:numId w:val="6"/>
+          <w:numId w:val="9"/>
         </w:numPr>
         <w:ind w:left="640" w:leftChars="0" w:firstLine="0" w:firstLineChars="0"/>
         <w:rPr>
@@ -2242,7 +3265,7 @@
         <w:pStyle w:val="4"/>
         <w:numPr>
           <w:ilvl w:val="0"/>
-          <w:numId w:val="6"/>
+          <w:numId w:val="9"/>
         </w:numPr>
         <w:rPr>
           <w:rFonts w:hint="eastAsia"/>
@@ -2261,7 +3284,7 @@
       <w:pPr>
         <w:numPr>
           <w:ilvl w:val="0"/>
-          <w:numId w:val="7"/>
+          <w:numId w:val="10"/>
         </w:numPr>
         <w:ind w:left="1155" w:leftChars="0" w:firstLine="0" w:firstLineChars="0"/>
         <w:rPr>
@@ -2441,7 +3464,7 @@
         <w:pStyle w:val="3"/>
         <w:numPr>
           <w:ilvl w:val="0"/>
-          <w:numId w:val="8"/>
+          <w:numId w:val="11"/>
         </w:numPr>
         <w:rPr>
           <w:rFonts w:hint="eastAsia"/>
@@ -2527,7 +3550,7 @@
         <w:pStyle w:val="3"/>
         <w:numPr>
           <w:ilvl w:val="0"/>
-          <w:numId w:val="9"/>
+          <w:numId w:val="12"/>
         </w:numPr>
         <w:rPr>
           <w:rFonts w:hint="eastAsia"/>
@@ -2568,7 +3591,7 @@
                     </pic:cNvPicPr>
                   </pic:nvPicPr>
                   <pic:blipFill>
-                    <a:blip r:embed="rId7"/>
+                    <a:blip r:embed="rId12"/>
                     <a:srcRect b="76307"/>
                     <a:stretch>
                       <a:fillRect/>
@@ -2627,7 +3650,7 @@
                     </pic:cNvPicPr>
                   </pic:nvPicPr>
                   <pic:blipFill>
-                    <a:blip r:embed="rId7"/>
+                    <a:blip r:embed="rId12"/>
                     <a:srcRect t="68761"/>
                     <a:stretch>
                       <a:fillRect/>
@@ -2674,7 +3697,7 @@
         <w:pStyle w:val="3"/>
         <w:numPr>
           <w:ilvl w:val="0"/>
-          <w:numId w:val="9"/>
+          <w:numId w:val="12"/>
         </w:numPr>
         <w:rPr>
           <w:rFonts w:hint="eastAsia"/>
@@ -2845,7 +3868,7 @@
                     </pic:cNvPicPr>
                   </pic:nvPicPr>
                   <pic:blipFill>
-                    <a:blip r:embed="rId8"/>
+                    <a:blip r:embed="rId13"/>
                     <a:stretch>
                       <a:fillRect/>
                     </a:stretch>
@@ -2918,7 +3941,7 @@
                     </pic:cNvPicPr>
                   </pic:nvPicPr>
                   <pic:blipFill>
-                    <a:blip r:embed="rId9"/>
+                    <a:blip r:embed="rId14"/>
                     <a:stretch>
                       <a:fillRect/>
                     </a:stretch>
@@ -2981,7 +4004,7 @@
                     </pic:cNvPicPr>
                   </pic:nvPicPr>
                   <pic:blipFill>
-                    <a:blip r:embed="rId10"/>
+                    <a:blip r:embed="rId15"/>
                     <a:stretch>
                       <a:fillRect/>
                     </a:stretch>
@@ -3044,7 +4067,7 @@
                     </pic:cNvPicPr>
                   </pic:nvPicPr>
                   <pic:blipFill>
-                    <a:blip r:embed="rId11"/>
+                    <a:blip r:embed="rId16"/>
                     <a:srcRect b="4806"/>
                     <a:stretch>
                       <a:fillRect/>
@@ -3125,7 +4148,7 @@
                     </pic:cNvPicPr>
                   </pic:nvPicPr>
                   <pic:blipFill>
-                    <a:blip r:embed="rId12"/>
+                    <a:blip r:embed="rId17"/>
                     <a:srcRect b="88638"/>
                     <a:stretch>
                       <a:fillRect/>
@@ -3169,7 +4192,7 @@
                     </pic:cNvPicPr>
                   </pic:nvPicPr>
                   <pic:blipFill>
-                    <a:blip r:embed="rId12"/>
+                    <a:blip r:embed="rId17"/>
                     <a:srcRect t="50697"/>
                     <a:stretch>
                       <a:fillRect/>
@@ -3254,7 +4277,7 @@
                     </pic:cNvPicPr>
                   </pic:nvPicPr>
                   <pic:blipFill>
-                    <a:blip r:embed="rId13"/>
+                    <a:blip r:embed="rId18"/>
                     <a:stretch>
                       <a:fillRect/>
                     </a:stretch>
@@ -3343,7 +4366,7 @@
                     </pic:cNvPicPr>
                   </pic:nvPicPr>
                   <pic:blipFill>
-                    <a:blip r:embed="rId14"/>
+                    <a:blip r:embed="rId19"/>
                     <a:stretch>
                       <a:fillRect/>
                     </a:stretch>
@@ -3564,6 +4587,33 @@
     </w:lvl>
   </w:abstractNum>
   <w:abstractNum w:abstractNumId="1">
+    <w:nsid w:val="00B15DAB"/>
+    <w:multiLevelType w:val="singleLevel"/>
+    <w:tmpl w:val="00B15DAB"/>
+    <w:lvl w:ilvl="0" w:tentative="0">
+      <w:start w:val="1"/>
+      <w:numFmt w:val="decimal"/>
+      <w:suff w:val="nothing"/>
+      <w:lvlText w:val="%1、"/>
+      <w:lvlJc w:val="left"/>
+      <w:pPr>
+        <w:ind w:left="315" w:leftChars="0" w:firstLine="0" w:firstLineChars="0"/>
+      </w:pPr>
+    </w:lvl>
+  </w:abstractNum>
+  <w:abstractNum w:abstractNumId="2">
+    <w:nsid w:val="06230ACD"/>
+    <w:multiLevelType w:val="singleLevel"/>
+    <w:tmpl w:val="06230ACD"/>
+    <w:lvl w:ilvl="0" w:tentative="0">
+      <w:start w:val="7"/>
+      <w:numFmt w:val="decimal"/>
+      <w:suff w:val="nothing"/>
+      <w:lvlText w:val="%1、"/>
+      <w:lvlJc w:val="left"/>
+    </w:lvl>
+  </w:abstractNum>
+  <w:abstractNum w:abstractNumId="3">
     <w:nsid w:val="09570583"/>
     <w:multiLevelType w:val="singleLevel"/>
     <w:tmpl w:val="09570583"/>
@@ -3578,7 +4628,7 @@
       </w:pPr>
     </w:lvl>
   </w:abstractNum>
-  <w:abstractNum w:abstractNumId="2">
+  <w:abstractNum w:abstractNumId="4">
     <w:nsid w:val="0FC8DC28"/>
     <w:multiLevelType w:val="singleLevel"/>
     <w:tmpl w:val="0FC8DC28"/>
@@ -3593,7 +4643,7 @@
       </w:pPr>
     </w:lvl>
   </w:abstractNum>
-  <w:abstractNum w:abstractNumId="3">
+  <w:abstractNum w:abstractNumId="5">
     <w:nsid w:val="133D2E37"/>
     <w:multiLevelType w:val="singleLevel"/>
     <w:tmpl w:val="133D2E37"/>
@@ -3605,7 +4655,19 @@
       <w:lvlJc w:val="left"/>
     </w:lvl>
   </w:abstractNum>
-  <w:abstractNum w:abstractNumId="4">
+  <w:abstractNum w:abstractNumId="6">
+    <w:nsid w:val="48E25D0F"/>
+    <w:multiLevelType w:val="singleLevel"/>
+    <w:tmpl w:val="48E25D0F"/>
+    <w:lvl w:ilvl="0" w:tentative="0">
+      <w:start w:val="2"/>
+      <w:numFmt w:val="decimal"/>
+      <w:suff w:val="nothing"/>
+      <w:lvlText w:val="%1、"/>
+      <w:lvlJc w:val="left"/>
+    </w:lvl>
+  </w:abstractNum>
+  <w:abstractNum w:abstractNumId="7">
     <w:nsid w:val="4C7CFA8B"/>
     <w:multiLevelType w:val="singleLevel"/>
     <w:tmpl w:val="4C7CFA8B"/>
@@ -3617,7 +4679,7 @@
       <w:lvlJc w:val="left"/>
     </w:lvl>
   </w:abstractNum>
-  <w:abstractNum w:abstractNumId="5">
+  <w:abstractNum w:abstractNumId="8">
     <w:nsid w:val="4CFAC93C"/>
     <w:multiLevelType w:val="singleLevel"/>
     <w:tmpl w:val="4CFAC93C"/>
@@ -3632,7 +4694,7 @@
       </w:pPr>
     </w:lvl>
   </w:abstractNum>
-  <w:abstractNum w:abstractNumId="6">
+  <w:abstractNum w:abstractNumId="9">
     <w:nsid w:val="4DE5FE9B"/>
     <w:multiLevelType w:val="singleLevel"/>
     <w:tmpl w:val="4DE5FE9B"/>
@@ -3644,7 +4706,7 @@
       <w:lvlJc w:val="left"/>
     </w:lvl>
   </w:abstractNum>
-  <w:abstractNum w:abstractNumId="7">
+  <w:abstractNum w:abstractNumId="10">
     <w:nsid w:val="57576A02"/>
     <w:multiLevelType w:val="singleLevel"/>
     <w:tmpl w:val="57576A02"/>
@@ -3656,7 +4718,7 @@
       <w:lvlJc w:val="left"/>
     </w:lvl>
   </w:abstractNum>
-  <w:abstractNum w:abstractNumId="8">
+  <w:abstractNum w:abstractNumId="11">
     <w:nsid w:val="5CCE790B"/>
     <w:multiLevelType w:val="singleLevel"/>
     <w:tmpl w:val="5CCE790B"/>
@@ -3669,31 +4731,40 @@
     </w:lvl>
   </w:abstractNum>
   <w:num w:numId="1">
-    <w:abstractNumId w:val="7"/>
+    <w:abstractNumId w:val="10"/>
   </w:num>
   <w:num w:numId="2">
-    <w:abstractNumId w:val="3"/>
+    <w:abstractNumId w:val="2"/>
   </w:num>
   <w:num w:numId="3">
     <w:abstractNumId w:val="1"/>
   </w:num>
   <w:num w:numId="4">
+    <w:abstractNumId w:val="6"/>
+  </w:num>
+  <w:num w:numId="5">
+    <w:abstractNumId w:val="5"/>
+  </w:num>
+  <w:num w:numId="6">
+    <w:abstractNumId w:val="3"/>
+  </w:num>
+  <w:num w:numId="7">
     <w:abstractNumId w:val="0"/>
   </w:num>
-  <w:num w:numId="5">
-    <w:abstractNumId w:val="6"/>
-  </w:num>
-  <w:num w:numId="6">
-    <w:abstractNumId w:val="2"/>
-  </w:num>
-  <w:num w:numId="7">
-    <w:abstractNumId w:val="5"/>
-  </w:num>
   <w:num w:numId="8">
-    <w:abstractNumId w:val="8"/>
+    <w:abstractNumId w:val="9"/>
   </w:num>
   <w:num w:numId="9">
     <w:abstractNumId w:val="4"/>
+  </w:num>
+  <w:num w:numId="10">
+    <w:abstractNumId w:val="8"/>
+  </w:num>
+  <w:num w:numId="11">
+    <w:abstractNumId w:val="11"/>
+  </w:num>
+  <w:num w:numId="12">
+    <w:abstractNumId w:val="7"/>
   </w:num>
 </w:numbering>
 </file>

--- a/笔记2.docx
+++ b/笔记2.docx
@@ -1254,6 +1254,7 @@
     <w:p>
       <w:pPr>
         <w:numPr>
+          <w:ilvl w:val="0"/>
           <w:numId w:val="0"/>
         </w:numPr>
         <w:ind w:left="315" w:leftChars="0"/>
@@ -1292,6 +1293,21 @@
     </w:p>
     <w:p>
       <w:pPr>
+        <w:rPr>
+          <w:rFonts w:hint="eastAsia"/>
+          <w:lang w:val="en-US" w:eastAsia="zh-CN"/>
+        </w:rPr>
+      </w:pPr>
+      <w:r>
+        <w:rPr>
+          <w:rFonts w:hint="eastAsia"/>
+          <w:lang w:val="en-US" w:eastAsia="zh-CN"/>
+        </w:rPr>
+        <w:t xml:space="preserve">    信号量，不可异步，无上下文切换，开销小，不可设置超时。</w:t>
+      </w:r>
+    </w:p>
+    <w:p>
+      <w:pPr>
         <w:pStyle w:val="4"/>
         <w:numPr>
           <w:ilvl w:val="0"/>
@@ -1376,125 +1392,125 @@
           <w:lang w:val="en-US" w:eastAsia="zh-CN"/>
         </w:rPr>
         <w:t xml:space="preserve">   cycliBarrier强调的是多个线程之间互相等待达到某个状态，内部做加法操作，当一次条件满足后，会重置计数器，可循环执行。</w:t>
+      </w:r>
+    </w:p>
+    <w:p>
+      <w:pPr>
+        <w:pStyle w:val="4"/>
+        <w:numPr>
+          <w:ilvl w:val="0"/>
+          <w:numId w:val="4"/>
+        </w:numPr>
+        <w:rPr>
+          <w:rFonts w:hint="eastAsia"/>
+          <w:lang w:val="en-US" w:eastAsia="zh-CN"/>
+        </w:rPr>
+      </w:pPr>
+      <w:r>
+        <w:rPr>
+          <w:rFonts w:hint="eastAsia"/>
+          <w:lang w:val="en-US" w:eastAsia="zh-CN"/>
+        </w:rPr>
+        <w:t>ReadWriteLock</w:t>
+      </w:r>
+    </w:p>
+    <w:p>
+      <w:pPr>
+        <w:ind w:firstLine="420"/>
+        <w:rPr>
+          <w:rFonts w:hint="eastAsia"/>
+          <w:lang w:val="en-US" w:eastAsia="zh-CN"/>
+        </w:rPr>
+      </w:pPr>
+      <w:r>
+        <w:rPr>
+          <w:rFonts w:hint="eastAsia"/>
+          <w:lang w:val="en-US" w:eastAsia="zh-CN"/>
+        </w:rPr>
+        <w:t xml:space="preserve">   </w:t>
+      </w:r>
+    </w:p>
+    <w:p>
+      <w:pPr>
+        <w:pStyle w:val="4"/>
+        <w:numPr>
+          <w:ilvl w:val="0"/>
+          <w:numId w:val="4"/>
+        </w:numPr>
+        <w:ind w:left="0" w:leftChars="0" w:firstLine="0" w:firstLineChars="0"/>
+        <w:rPr>
+          <w:rFonts w:hint="eastAsia"/>
+          <w:lang w:val="en-US" w:eastAsia="zh-CN"/>
+        </w:rPr>
+      </w:pPr>
+      <w:r>
+        <w:rPr>
+          <w:rFonts w:hint="eastAsia"/>
+          <w:lang w:val="en-US" w:eastAsia="zh-CN"/>
+        </w:rPr>
+        <w:t>LockSupport</w:t>
+      </w:r>
+    </w:p>
+    <w:p>
+      <w:pPr>
+        <w:rPr>
+          <w:rFonts w:hint="eastAsia"/>
+          <w:lang w:val="en-US" w:eastAsia="zh-CN"/>
+        </w:rPr>
+      </w:pPr>
+      <w:r>
+        <w:rPr>
+          <w:rFonts w:hint="eastAsia"/>
+          <w:lang w:val="en-US" w:eastAsia="zh-CN"/>
+        </w:rPr>
+        <w:t xml:space="preserve">    内部实现类似信号量，当挂起线程时获取许可（减少一个许可），唤醒线程时返还一个许可。因为不会出现线程冻结（suppend与resume有可能发生线程冻结，resume发生在suppend之前会冻结）</w:t>
+      </w:r>
+    </w:p>
+    <w:p>
+      <w:pPr>
+        <w:rPr>
+          <w:rFonts w:hint="eastAsia"/>
+          <w:lang w:val="en-US" w:eastAsia="zh-CN"/>
+        </w:rPr>
+      </w:pPr>
+      <w:r>
+        <w:rPr>
+          <w:rFonts w:hint="eastAsia"/>
+          <w:lang w:val="en-US" w:eastAsia="zh-CN"/>
+        </w:rPr>
+        <w:t xml:space="preserve">  </w:t>
+      </w:r>
+    </w:p>
+    <w:p>
+      <w:pPr>
+        <w:numPr>
+          <w:ilvl w:val="0"/>
+          <w:numId w:val="0"/>
+        </w:numPr>
+        <w:ind w:leftChars="0"/>
+        <w:rPr>
+          <w:rFonts w:hint="eastAsia"/>
+          <w:lang w:val="en-US" w:eastAsia="zh-CN"/>
+        </w:rPr>
+      </w:pPr>
+    </w:p>
+    <w:p>
+      <w:pPr>
+        <w:pStyle w:val="2"/>
+        <w:rPr>
+          <w:rFonts w:hint="eastAsia"/>
+          <w:lang w:val="en-US" w:eastAsia="zh-CN"/>
+        </w:rPr>
+      </w:pPr>
+      <w:r>
+        <w:rPr>
+          <w:rFonts w:hint="eastAsia"/>
+          <w:lang w:val="en-US" w:eastAsia="zh-CN"/>
+        </w:rPr>
+        <w:t>缓存</w:t>
       </w:r>
       <w:bookmarkStart w:id="0" w:name="_GoBack"/>
       <w:bookmarkEnd w:id="0"/>
-    </w:p>
-    <w:p>
-      <w:pPr>
-        <w:pStyle w:val="4"/>
-        <w:numPr>
-          <w:ilvl w:val="0"/>
-          <w:numId w:val="4"/>
-        </w:numPr>
-        <w:rPr>
-          <w:rFonts w:hint="eastAsia"/>
-          <w:lang w:val="en-US" w:eastAsia="zh-CN"/>
-        </w:rPr>
-      </w:pPr>
-      <w:r>
-        <w:rPr>
-          <w:rFonts w:hint="eastAsia"/>
-          <w:lang w:val="en-US" w:eastAsia="zh-CN"/>
-        </w:rPr>
-        <w:t>ReadWriteLock</w:t>
-      </w:r>
-    </w:p>
-    <w:p>
-      <w:pPr>
-        <w:ind w:firstLine="420"/>
-        <w:rPr>
-          <w:rFonts w:hint="eastAsia"/>
-          <w:lang w:val="en-US" w:eastAsia="zh-CN"/>
-        </w:rPr>
-      </w:pPr>
-      <w:r>
-        <w:rPr>
-          <w:rFonts w:hint="eastAsia"/>
-          <w:lang w:val="en-US" w:eastAsia="zh-CN"/>
-        </w:rPr>
-        <w:t xml:space="preserve">   </w:t>
-      </w:r>
-    </w:p>
-    <w:p>
-      <w:pPr>
-        <w:pStyle w:val="4"/>
-        <w:numPr>
-          <w:ilvl w:val="0"/>
-          <w:numId w:val="4"/>
-        </w:numPr>
-        <w:ind w:left="0" w:leftChars="0" w:firstLine="0" w:firstLineChars="0"/>
-        <w:rPr>
-          <w:rFonts w:hint="eastAsia"/>
-          <w:lang w:val="en-US" w:eastAsia="zh-CN"/>
-        </w:rPr>
-      </w:pPr>
-      <w:r>
-        <w:rPr>
-          <w:rFonts w:hint="eastAsia"/>
-          <w:lang w:val="en-US" w:eastAsia="zh-CN"/>
-        </w:rPr>
-        <w:t>LockSupport</w:t>
-      </w:r>
-    </w:p>
-    <w:p>
-      <w:pPr>
-        <w:rPr>
-          <w:rFonts w:hint="eastAsia"/>
-          <w:lang w:val="en-US" w:eastAsia="zh-CN"/>
-        </w:rPr>
-      </w:pPr>
-      <w:r>
-        <w:rPr>
-          <w:rFonts w:hint="eastAsia"/>
-          <w:lang w:val="en-US" w:eastAsia="zh-CN"/>
-        </w:rPr>
-        <w:t xml:space="preserve">    内部实现类似信号量，当挂起线程时获取许可（减少一个许可），唤醒线程时返还一个许可。因为不会出现线程冻结（suppend（）与resume（）有可能发生线程冻结，resume（）发生在suppend之前会冻结）</w:t>
-      </w:r>
-    </w:p>
-    <w:p>
-      <w:pPr>
-        <w:rPr>
-          <w:rFonts w:hint="eastAsia"/>
-          <w:lang w:val="en-US" w:eastAsia="zh-CN"/>
-        </w:rPr>
-      </w:pPr>
-      <w:r>
-        <w:rPr>
-          <w:rFonts w:hint="eastAsia"/>
-          <w:lang w:val="en-US" w:eastAsia="zh-CN"/>
-        </w:rPr>
-        <w:t xml:space="preserve">  </w:t>
-      </w:r>
-    </w:p>
-    <w:p>
-      <w:pPr>
-        <w:numPr>
-          <w:ilvl w:val="0"/>
-          <w:numId w:val="0"/>
-        </w:numPr>
-        <w:ind w:leftChars="0"/>
-        <w:rPr>
-          <w:rFonts w:hint="eastAsia"/>
-          <w:lang w:val="en-US" w:eastAsia="zh-CN"/>
-        </w:rPr>
-      </w:pPr>
-    </w:p>
-    <w:p>
-      <w:pPr>
-        <w:pStyle w:val="2"/>
-        <w:rPr>
-          <w:rFonts w:hint="eastAsia"/>
-          <w:lang w:val="en-US" w:eastAsia="zh-CN"/>
-        </w:rPr>
-      </w:pPr>
-      <w:r>
-        <w:rPr>
-          <w:rFonts w:hint="eastAsia"/>
-          <w:lang w:val="en-US" w:eastAsia="zh-CN"/>
-        </w:rPr>
-        <w:t>缓存</w:t>
-      </w:r>
     </w:p>
     <w:p>
       <w:pPr>
